--- a/EKS_Practice.docx
+++ b/EKS_Practice.docx
@@ -4,6 +4,9 @@
   <w:body>
     <w:p>
       <w:r>
+        <w:rPr>
+          <w:noProof/>
+        </w:rPr>
         <w:drawing>
           <wp:inline distT="0" distB="0" distL="0" distR="0" wp14:anchorId="736D4761" wp14:editId="1A81467A">
             <wp:extent cx="5731510" cy="1241425"/>
@@ -43,6 +46,9 @@
     </w:p>
     <w:p>
       <w:r>
+        <w:rPr>
+          <w:noProof/>
+        </w:rPr>
         <w:drawing>
           <wp:inline distT="0" distB="0" distL="0" distR="0" wp14:anchorId="433D28CE" wp14:editId="5BEF48C3">
             <wp:extent cx="5731510" cy="804545"/>
@@ -83,6 +89,9 @@
     <w:p/>
     <w:p>
       <w:r>
+        <w:rPr>
+          <w:noProof/>
+        </w:rPr>
         <w:drawing>
           <wp:inline distT="0" distB="0" distL="0" distR="0" wp14:anchorId="5E10404D" wp14:editId="69826EFA">
             <wp:extent cx="5731510" cy="2859405"/>
@@ -122,6 +131,9 @@
     </w:p>
     <w:p>
       <w:r>
+        <w:rPr>
+          <w:noProof/>
+        </w:rPr>
         <w:drawing>
           <wp:inline distT="0" distB="0" distL="0" distR="0" wp14:anchorId="570EC277" wp14:editId="18B4E177">
             <wp:extent cx="5731510" cy="1173480"/>
@@ -161,6 +173,9 @@
     </w:p>
     <w:p>
       <w:r>
+        <w:rPr>
+          <w:noProof/>
+        </w:rPr>
         <w:drawing>
           <wp:inline distT="0" distB="0" distL="0" distR="0" wp14:anchorId="2B72EB74" wp14:editId="54F50751">
             <wp:extent cx="5731510" cy="666115"/>
@@ -204,6 +219,9 @@
         <w:t xml:space="preserve">                         </w:t>
       </w:r>
       <w:r>
+        <w:rPr>
+          <w:noProof/>
+        </w:rPr>
         <w:drawing>
           <wp:inline distT="0" distB="0" distL="0" distR="0" wp14:anchorId="2FC563B4" wp14:editId="39CC729E">
             <wp:extent cx="4728411" cy="1515080"/>
@@ -243,6 +261,9 @@
     </w:p>
     <w:p>
       <w:r>
+        <w:rPr>
+          <w:noProof/>
+        </w:rPr>
         <w:drawing>
           <wp:inline distT="0" distB="0" distL="0" distR="0" wp14:anchorId="48D023A5" wp14:editId="72FC5B02">
             <wp:extent cx="5731510" cy="2358390"/>
@@ -268,6 +289,85 @@
                     <a:xfrm>
                       <a:off x="0" y="0"/>
                       <a:ext cx="5731510" cy="2358390"/>
+                    </a:xfrm>
+                    <a:prstGeom prst="rect">
+                      <a:avLst/>
+                    </a:prstGeom>
+                  </pic:spPr>
+                </pic:pic>
+              </a:graphicData>
+            </a:graphic>
+          </wp:inline>
+        </w:drawing>
+      </w:r>
+    </w:p>
+    <w:p>
+      <w:r>
+        <w:drawing>
+          <wp:inline distT="0" distB="0" distL="0" distR="0" wp14:anchorId="360D190A" wp14:editId="70B9A0A4">
+            <wp:extent cx="5731510" cy="3355975"/>
+            <wp:effectExtent l="0" t="0" r="2540" b="0"/>
+            <wp:docPr id="888542044" name="Picture 1"/>
+            <wp:cNvGraphicFramePr>
+              <a:graphicFrameLocks xmlns:a="http://schemas.openxmlformats.org/drawingml/2006/main" noChangeAspect="1"/>
+            </wp:cNvGraphicFramePr>
+            <a:graphic xmlns:a="http://schemas.openxmlformats.org/drawingml/2006/main">
+              <a:graphicData uri="http://schemas.openxmlformats.org/drawingml/2006/picture">
+                <pic:pic xmlns:pic="http://schemas.openxmlformats.org/drawingml/2006/picture">
+                  <pic:nvPicPr>
+                    <pic:cNvPr id="888542044" name=""/>
+                    <pic:cNvPicPr/>
+                  </pic:nvPicPr>
+                  <pic:blipFill>
+                    <a:blip r:embed="rId11"/>
+                    <a:stretch>
+                      <a:fillRect/>
+                    </a:stretch>
+                  </pic:blipFill>
+                  <pic:spPr>
+                    <a:xfrm>
+                      <a:off x="0" y="0"/>
+                      <a:ext cx="5731510" cy="3355975"/>
+                    </a:xfrm>
+                    <a:prstGeom prst="rect">
+                      <a:avLst/>
+                    </a:prstGeom>
+                  </pic:spPr>
+                </pic:pic>
+              </a:graphicData>
+            </a:graphic>
+          </wp:inline>
+        </w:drawing>
+      </w:r>
+    </w:p>
+    <w:p>
+      <w:r>
+        <w:lastRenderedPageBreak/>
+        <w:drawing>
+          <wp:inline distT="0" distB="0" distL="0" distR="0" wp14:anchorId="44A227F6" wp14:editId="4FDFE9AA">
+            <wp:extent cx="5731510" cy="1906270"/>
+            <wp:effectExtent l="0" t="0" r="2540" b="0"/>
+            <wp:docPr id="1916322445" name="Picture 1"/>
+            <wp:cNvGraphicFramePr>
+              <a:graphicFrameLocks xmlns:a="http://schemas.openxmlformats.org/drawingml/2006/main" noChangeAspect="1"/>
+            </wp:cNvGraphicFramePr>
+            <a:graphic xmlns:a="http://schemas.openxmlformats.org/drawingml/2006/main">
+              <a:graphicData uri="http://schemas.openxmlformats.org/drawingml/2006/picture">
+                <pic:pic xmlns:pic="http://schemas.openxmlformats.org/drawingml/2006/picture">
+                  <pic:nvPicPr>
+                    <pic:cNvPr id="1916322445" name=""/>
+                    <pic:cNvPicPr/>
+                  </pic:nvPicPr>
+                  <pic:blipFill>
+                    <a:blip r:embed="rId12"/>
+                    <a:stretch>
+                      <a:fillRect/>
+                    </a:stretch>
+                  </pic:blipFill>
+                  <pic:spPr>
+                    <a:xfrm>
+                      <a:off x="0" y="0"/>
+                      <a:ext cx="5731510" cy="1906270"/>
                     </a:xfrm>
                     <a:prstGeom prst="rect">
                       <a:avLst/>
@@ -896,6 +996,7 @@
   <w:style w:type="character" w:default="1" w:styleId="DefaultParagraphFont">
     <w:name w:val="Default Paragraph Font"/>
     <w:uiPriority w:val="1"/>
+    <w:semiHidden/>
     <w:unhideWhenUsed/>
   </w:style>
   <w:style w:type="table" w:default="1" w:styleId="TableNormal">
